--- a/项目与管理/模板文档/功能需求修改记录模板.docx
+++ b/项目与管理/模板文档/功能需求修改记录模板.docx
@@ -1,6 +1,6 @@
 
 <file path=word/document.xml><?xml version="1.0" encoding="utf-8"?>
-<w:document xmlns:wpc="http://schemas.microsoft.com/office/word/2010/wordprocessingCanvas" xmlns:mc="http://schemas.openxmlformats.org/markup-compatibility/2006" xmlns:o="urn:schemas-microsoft-com:office:office" xmlns:r="http://schemas.openxmlformats.org/officeDocument/2006/relationships" xmlns:m="http://schemas.openxmlformats.org/officeDocument/2006/math" xmlns:v="urn:schemas-microsoft-com:vml" xmlns:wp14="http://schemas.microsoft.com/office/word/2010/wordprocessingDrawing" xmlns:wp="http://schemas.openxmlformats.org/drawingml/2006/wordprocessingDrawing" xmlns:w10="urn:schemas-microsoft-com:office:word" xmlns:w="http://schemas.openxmlformats.org/wordprocessingml/2006/main" xmlns:w14="http://schemas.microsoft.com/office/word/2010/wordml" xmlns:w15="http://schemas.microsoft.com/office/word/2012/wordml" xmlns:wpg="http://schemas.microsoft.com/office/word/2010/wordprocessingGroup" xmlns:wpi="http://schemas.microsoft.com/office/word/2010/wordprocessingInk" xmlns:wne="http://schemas.microsoft.com/office/word/2006/wordml" xmlns:wps="http://schemas.microsoft.com/office/word/2010/wordprocessingShape" mc:Ignorable="w14 w15 wp14">
+<w:document xmlns:wpc="http://schemas.microsoft.com/office/word/2010/wordprocessingCanvas" xmlns:cx="http://schemas.microsoft.com/office/drawing/2014/chartex" xmlns:mc="http://schemas.openxmlformats.org/markup-compatibility/2006" xmlns:o="urn:schemas-microsoft-com:office:office" xmlns:r="http://schemas.openxmlformats.org/officeDocument/2006/relationships" xmlns:m="http://schemas.openxmlformats.org/officeDocument/2006/math" xmlns:v="urn:schemas-microsoft-com:vml" xmlns:wp14="http://schemas.microsoft.com/office/word/2010/wordprocessingDrawing" xmlns:wp="http://schemas.openxmlformats.org/drawingml/2006/wordprocessingDrawing" xmlns:w10="urn:schemas-microsoft-com:office:word" xmlns:w="http://schemas.openxmlformats.org/wordprocessingml/2006/main" xmlns:w14="http://schemas.microsoft.com/office/word/2010/wordml" xmlns:w15="http://schemas.microsoft.com/office/word/2012/wordml" xmlns:w16se="http://schemas.microsoft.com/office/word/2015/wordml/symex" xmlns:wpg="http://schemas.microsoft.com/office/word/2010/wordprocessingGroup" xmlns:wpi="http://schemas.microsoft.com/office/word/2010/wordprocessingInk" xmlns:wne="http://schemas.microsoft.com/office/word/2006/wordml" xmlns:wps="http://schemas.microsoft.com/office/word/2010/wordprocessingShape" mc:Ignorable="w14 w15 w16se wp14">
   <w:body>
     <w:p>
       <w:pPr>
@@ -189,9 +189,6 @@
     <w:p>
       <w:pPr>
         <w:spacing w:line="360" w:lineRule="auto"/>
-        <w:rPr>
-          <w:rFonts w:hint="eastAsia"/>
-        </w:rPr>
       </w:pPr>
       <w:r>
         <w:t>将此文档与</w:t>
@@ -346,8 +343,6 @@
         </w:rPr>
         <w:t>结果；</w:t>
       </w:r>
-      <w:bookmarkStart w:id="0" w:name="_GoBack"/>
-      <w:bookmarkEnd w:id="0"/>
     </w:p>
     <w:p>
       <w:pPr>
@@ -395,7 +390,7 @@
     </w:p>
     <w:tbl>
       <w:tblPr>
-        <w:tblStyle w:val="a6"/>
+        <w:tblStyle w:val="a9"/>
         <w:tblW w:w="0" w:type="auto"/>
         <w:tblBorders>
           <w:top w:val="single" w:sz="4" w:space="0" w:color="D9D9D9" w:themeColor="background1" w:themeShade="D9"/>
@@ -532,7 +527,7 @@
     </w:p>
     <w:p>
       <w:pPr>
-        <w:pStyle w:val="a7"/>
+        <w:pStyle w:val="aa"/>
         <w:numPr>
           <w:ilvl w:val="0"/>
           <w:numId w:val="7"/>
@@ -584,7 +579,7 @@
     </w:p>
     <w:p>
       <w:pPr>
-        <w:pStyle w:val="a7"/>
+        <w:pStyle w:val="aa"/>
         <w:numPr>
           <w:ilvl w:val="0"/>
           <w:numId w:val="7"/>
@@ -693,7 +688,472 @@
           <w:rFonts w:ascii="微软雅黑" w:eastAsia="微软雅黑" w:hAnsi="微软雅黑" w:hint="eastAsia"/>
           <w:b w:val="0"/>
         </w:rPr>
-        <w:lastRenderedPageBreak/>
+        <w:t>更新日志</w:t>
+      </w:r>
+    </w:p>
+    <w:p>
+      <w:pPr>
+        <w:spacing w:line="360" w:lineRule="auto"/>
+      </w:pPr>
+      <w:r>
+        <w:rPr>
+          <w:rFonts w:hint="eastAsia"/>
+        </w:rPr>
+        <w:t>记录需求模板的更新日志；</w:t>
+      </w:r>
+    </w:p>
+    <w:tbl>
+      <w:tblPr>
+        <w:tblStyle w:val="a9"/>
+        <w:tblW w:w="0" w:type="auto"/>
+        <w:tblBorders>
+          <w:top w:val="single" w:sz="4" w:space="0" w:color="D9D9D9" w:themeColor="background1" w:themeShade="D9"/>
+          <w:left w:val="single" w:sz="4" w:space="0" w:color="D9D9D9" w:themeColor="background1" w:themeShade="D9"/>
+          <w:bottom w:val="single" w:sz="4" w:space="0" w:color="D9D9D9" w:themeColor="background1" w:themeShade="D9"/>
+          <w:right w:val="single" w:sz="4" w:space="0" w:color="D9D9D9" w:themeColor="background1" w:themeShade="D9"/>
+          <w:insideH w:val="single" w:sz="4" w:space="0" w:color="D9D9D9" w:themeColor="background1" w:themeShade="D9"/>
+          <w:insideV w:val="single" w:sz="4" w:space="0" w:color="D9D9D9" w:themeColor="background1" w:themeShade="D9"/>
+        </w:tblBorders>
+        <w:tblLook w:val="04A0" w:firstRow="1" w:lastRow="0" w:firstColumn="1" w:lastColumn="0" w:noHBand="0" w:noVBand="1"/>
+      </w:tblPr>
+      <w:tblGrid>
+        <w:gridCol w:w="1271"/>
+        <w:gridCol w:w="709"/>
+        <w:gridCol w:w="709"/>
+        <w:gridCol w:w="4252"/>
+        <w:gridCol w:w="1355"/>
+      </w:tblGrid>
+      <w:tr>
+        <w:tc>
+          <w:tcPr>
+            <w:tcW w:w="1271" w:type="dxa"/>
+            <w:shd w:val="clear" w:color="auto" w:fill="F2F2F2" w:themeFill="background1" w:themeFillShade="F2"/>
+          </w:tcPr>
+          <w:p>
+            <w:pPr>
+              <w:spacing w:line="360" w:lineRule="auto"/>
+              <w:rPr>
+                <w:rFonts w:ascii="幼圆" w:eastAsia="幼圆" w:hint="eastAsia"/>
+                <w:sz w:val="20"/>
+                <w:szCs w:val="20"/>
+              </w:rPr>
+            </w:pPr>
+            <w:r>
+              <w:rPr>
+                <w:rFonts w:ascii="幼圆" w:eastAsia="幼圆" w:hAnsi="微软雅黑" w:hint="eastAsia"/>
+                <w:b/>
+                <w:bCs/>
+                <w:color w:val="333333"/>
+                <w:sz w:val="20"/>
+                <w:szCs w:val="20"/>
+                <w:shd w:val="clear" w:color="auto" w:fill="F2F2F2"/>
+              </w:rPr>
+              <w:t>修改时间</w:t>
+            </w:r>
+          </w:p>
+        </w:tc>
+        <w:tc>
+          <w:tcPr>
+            <w:tcW w:w="709" w:type="dxa"/>
+            <w:shd w:val="clear" w:color="auto" w:fill="F2F2F2" w:themeFill="background1" w:themeFillShade="F2"/>
+          </w:tcPr>
+          <w:p>
+            <w:pPr>
+              <w:spacing w:line="360" w:lineRule="auto"/>
+              <w:rPr>
+                <w:rFonts w:ascii="幼圆" w:eastAsia="幼圆" w:hint="eastAsia"/>
+                <w:sz w:val="20"/>
+                <w:szCs w:val="20"/>
+              </w:rPr>
+            </w:pPr>
+            <w:r>
+              <w:rPr>
+                <w:rFonts w:ascii="幼圆" w:eastAsia="幼圆" w:hAnsi="微软雅黑" w:hint="eastAsia"/>
+                <w:b/>
+                <w:bCs/>
+                <w:color w:val="333333"/>
+                <w:sz w:val="20"/>
+                <w:szCs w:val="20"/>
+                <w:shd w:val="clear" w:color="auto" w:fill="F2F2F2"/>
+              </w:rPr>
+              <w:t>版本</w:t>
+            </w:r>
+          </w:p>
+        </w:tc>
+        <w:tc>
+          <w:tcPr>
+            <w:tcW w:w="709" w:type="dxa"/>
+            <w:shd w:val="clear" w:color="auto" w:fill="F2F2F2" w:themeFill="background1" w:themeFillShade="F2"/>
+          </w:tcPr>
+          <w:p>
+            <w:pPr>
+              <w:spacing w:line="360" w:lineRule="auto"/>
+              <w:rPr>
+                <w:rFonts w:ascii="幼圆" w:eastAsia="幼圆" w:hint="eastAsia"/>
+                <w:sz w:val="20"/>
+                <w:szCs w:val="20"/>
+              </w:rPr>
+            </w:pPr>
+            <w:r>
+              <w:rPr>
+                <w:rFonts w:ascii="幼圆" w:eastAsia="幼圆" w:hAnsi="微软雅黑" w:hint="eastAsia"/>
+                <w:b/>
+                <w:bCs/>
+                <w:color w:val="333333"/>
+                <w:sz w:val="20"/>
+                <w:szCs w:val="20"/>
+                <w:shd w:val="clear" w:color="auto" w:fill="F2F2F2"/>
+              </w:rPr>
+              <w:t>属性</w:t>
+            </w:r>
+          </w:p>
+        </w:tc>
+        <w:tc>
+          <w:tcPr>
+            <w:tcW w:w="4252" w:type="dxa"/>
+            <w:shd w:val="clear" w:color="auto" w:fill="F2F2F2" w:themeFill="background1" w:themeFillShade="F2"/>
+          </w:tcPr>
+          <w:p>
+            <w:pPr>
+              <w:spacing w:line="360" w:lineRule="auto"/>
+              <w:rPr>
+                <w:rFonts w:ascii="幼圆" w:eastAsia="幼圆" w:hint="eastAsia"/>
+                <w:sz w:val="20"/>
+                <w:szCs w:val="20"/>
+              </w:rPr>
+            </w:pPr>
+            <w:r>
+              <w:rPr>
+                <w:rFonts w:ascii="幼圆" w:eastAsia="幼圆" w:hAnsi="微软雅黑" w:hint="eastAsia"/>
+                <w:b/>
+                <w:bCs/>
+                <w:color w:val="333333"/>
+                <w:sz w:val="20"/>
+                <w:szCs w:val="20"/>
+                <w:shd w:val="clear" w:color="auto" w:fill="F2F2F2"/>
+              </w:rPr>
+              <w:t>描述</w:t>
+            </w:r>
+          </w:p>
+        </w:tc>
+        <w:tc>
+          <w:tcPr>
+            <w:tcW w:w="1355" w:type="dxa"/>
+            <w:shd w:val="clear" w:color="auto" w:fill="F2F2F2" w:themeFill="background1" w:themeFillShade="F2"/>
+          </w:tcPr>
+          <w:p>
+            <w:pPr>
+              <w:spacing w:line="360" w:lineRule="auto"/>
+              <w:rPr>
+                <w:rFonts w:ascii="幼圆" w:eastAsia="幼圆" w:hint="eastAsia"/>
+                <w:sz w:val="20"/>
+                <w:szCs w:val="20"/>
+              </w:rPr>
+            </w:pPr>
+            <w:r>
+              <w:rPr>
+                <w:rFonts w:ascii="幼圆" w:eastAsia="幼圆" w:hAnsi="微软雅黑" w:hint="eastAsia"/>
+                <w:b/>
+                <w:bCs/>
+                <w:color w:val="333333"/>
+                <w:sz w:val="20"/>
+                <w:szCs w:val="20"/>
+                <w:shd w:val="clear" w:color="auto" w:fill="F2F2F2"/>
+              </w:rPr>
+              <w:t>修改人</w:t>
+            </w:r>
+          </w:p>
+        </w:tc>
+      </w:tr>
+      <w:tr>
+        <w:tc>
+          <w:tcPr>
+            <w:tcW w:w="1271" w:type="dxa"/>
+          </w:tcPr>
+          <w:p>
+            <w:pPr>
+              <w:spacing w:line="360" w:lineRule="auto"/>
+              <w:rPr>
+                <w:rFonts w:ascii="幼圆" w:eastAsia="幼圆" w:hint="eastAsia"/>
+                <w:sz w:val="20"/>
+                <w:szCs w:val="20"/>
+              </w:rPr>
+            </w:pPr>
+            <w:r>
+              <w:rPr>
+                <w:rFonts w:ascii="幼圆" w:eastAsia="幼圆" w:hint="eastAsia"/>
+                <w:sz w:val="20"/>
+                <w:szCs w:val="20"/>
+              </w:rPr>
+              <w:t>2020.05.14</w:t>
+            </w:r>
+          </w:p>
+        </w:tc>
+        <w:tc>
+          <w:tcPr>
+            <w:tcW w:w="709" w:type="dxa"/>
+          </w:tcPr>
+          <w:p>
+            <w:pPr>
+              <w:spacing w:line="360" w:lineRule="auto"/>
+              <w:rPr>
+                <w:rFonts w:ascii="幼圆" w:eastAsia="幼圆" w:hint="eastAsia"/>
+                <w:sz w:val="20"/>
+                <w:szCs w:val="20"/>
+              </w:rPr>
+            </w:pPr>
+            <w:r>
+              <w:rPr>
+                <w:rFonts w:ascii="幼圆" w:eastAsia="幼圆" w:hint="eastAsia"/>
+                <w:sz w:val="20"/>
+                <w:szCs w:val="20"/>
+              </w:rPr>
+              <w:t>1.0</w:t>
+            </w:r>
+          </w:p>
+        </w:tc>
+        <w:tc>
+          <w:tcPr>
+            <w:tcW w:w="709" w:type="dxa"/>
+          </w:tcPr>
+          <w:p>
+            <w:pPr>
+              <w:spacing w:line="360" w:lineRule="auto"/>
+              <w:rPr>
+                <w:rFonts w:ascii="幼圆" w:eastAsia="幼圆" w:hint="eastAsia"/>
+                <w:sz w:val="20"/>
+                <w:szCs w:val="20"/>
+              </w:rPr>
+            </w:pPr>
+            <w:r>
+              <w:rPr>
+                <w:rFonts w:ascii="幼圆" w:eastAsia="幼圆" w:hint="eastAsia"/>
+                <w:sz w:val="20"/>
+                <w:szCs w:val="20"/>
+              </w:rPr>
+              <w:t>新增</w:t>
+            </w:r>
+          </w:p>
+        </w:tc>
+        <w:tc>
+          <w:tcPr>
+            <w:tcW w:w="4252" w:type="dxa"/>
+          </w:tcPr>
+          <w:p>
+            <w:pPr>
+              <w:spacing w:line="360" w:lineRule="auto"/>
+              <w:rPr>
+                <w:rFonts w:ascii="幼圆" w:eastAsia="幼圆" w:hint="eastAsia"/>
+                <w:sz w:val="20"/>
+                <w:szCs w:val="20"/>
+              </w:rPr>
+            </w:pPr>
+            <w:r>
+              <w:rPr>
+                <w:rFonts w:ascii="幼圆" w:eastAsia="幼圆" w:hint="eastAsia"/>
+                <w:sz w:val="20"/>
+                <w:szCs w:val="20"/>
+              </w:rPr>
+              <w:t>流程图架构</w:t>
+            </w:r>
+          </w:p>
+        </w:tc>
+        <w:tc>
+          <w:tcPr>
+            <w:tcW w:w="1355" w:type="dxa"/>
+          </w:tcPr>
+          <w:p>
+            <w:pPr>
+              <w:spacing w:line="360" w:lineRule="auto"/>
+              <w:rPr>
+                <w:rFonts w:ascii="幼圆" w:eastAsia="幼圆" w:hint="eastAsia"/>
+                <w:sz w:val="20"/>
+                <w:szCs w:val="20"/>
+              </w:rPr>
+            </w:pPr>
+            <w:r>
+              <w:rPr>
+                <w:rFonts w:ascii="幼圆" w:eastAsia="幼圆" w:hint="eastAsia"/>
+                <w:sz w:val="20"/>
+                <w:szCs w:val="20"/>
+              </w:rPr>
+              <w:t>BBJ</w:t>
+            </w:r>
+          </w:p>
+        </w:tc>
+      </w:tr>
+      <w:tr>
+        <w:tc>
+          <w:tcPr>
+            <w:tcW w:w="1271" w:type="dxa"/>
+          </w:tcPr>
+          <w:p>
+            <w:pPr>
+              <w:spacing w:line="360" w:lineRule="auto"/>
+              <w:rPr>
+                <w:rFonts w:ascii="幼圆" w:eastAsia="幼圆" w:hint="eastAsia"/>
+                <w:sz w:val="20"/>
+                <w:szCs w:val="20"/>
+              </w:rPr>
+            </w:pPr>
+            <w:r>
+              <w:rPr>
+                <w:rFonts w:ascii="幼圆" w:eastAsia="幼圆" w:hint="eastAsia"/>
+                <w:sz w:val="20"/>
+                <w:szCs w:val="20"/>
+              </w:rPr>
+              <w:lastRenderedPageBreak/>
+              <w:t>2</w:t>
+            </w:r>
+            <w:r>
+              <w:rPr>
+                <w:rFonts w:ascii="幼圆" w:eastAsia="幼圆"/>
+                <w:sz w:val="20"/>
+                <w:szCs w:val="20"/>
+              </w:rPr>
+              <w:t>020.05.16</w:t>
+            </w:r>
+          </w:p>
+        </w:tc>
+        <w:tc>
+          <w:tcPr>
+            <w:tcW w:w="709" w:type="dxa"/>
+          </w:tcPr>
+          <w:p>
+            <w:pPr>
+              <w:spacing w:line="360" w:lineRule="auto"/>
+              <w:rPr>
+                <w:rFonts w:ascii="幼圆" w:eastAsia="幼圆" w:hint="eastAsia"/>
+                <w:sz w:val="20"/>
+                <w:szCs w:val="20"/>
+              </w:rPr>
+            </w:pPr>
+            <w:r>
+              <w:rPr>
+                <w:rFonts w:ascii="幼圆" w:eastAsia="幼圆" w:hint="eastAsia"/>
+                <w:sz w:val="20"/>
+                <w:szCs w:val="20"/>
+              </w:rPr>
+              <w:t>1</w:t>
+            </w:r>
+            <w:r>
+              <w:rPr>
+                <w:rFonts w:ascii="幼圆" w:eastAsia="幼圆"/>
+                <w:sz w:val="20"/>
+                <w:szCs w:val="20"/>
+              </w:rPr>
+              <w:t>.0</w:t>
+            </w:r>
+          </w:p>
+        </w:tc>
+        <w:tc>
+          <w:tcPr>
+            <w:tcW w:w="709" w:type="dxa"/>
+          </w:tcPr>
+          <w:p>
+            <w:pPr>
+              <w:spacing w:line="360" w:lineRule="auto"/>
+              <w:rPr>
+                <w:rFonts w:ascii="幼圆" w:eastAsia="幼圆" w:hint="eastAsia"/>
+                <w:sz w:val="20"/>
+                <w:szCs w:val="20"/>
+              </w:rPr>
+            </w:pPr>
+            <w:r>
+              <w:rPr>
+                <w:rFonts w:ascii="幼圆" w:eastAsia="幼圆" w:hint="eastAsia"/>
+                <w:sz w:val="20"/>
+                <w:szCs w:val="20"/>
+              </w:rPr>
+              <w:t>修改</w:t>
+            </w:r>
+          </w:p>
+        </w:tc>
+        <w:tc>
+          <w:tcPr>
+            <w:tcW w:w="4252" w:type="dxa"/>
+          </w:tcPr>
+          <w:p>
+            <w:pPr>
+              <w:spacing w:line="360" w:lineRule="auto"/>
+              <w:rPr>
+                <w:rFonts w:ascii="幼圆" w:eastAsia="幼圆" w:hint="eastAsia"/>
+                <w:sz w:val="20"/>
+                <w:szCs w:val="20"/>
+              </w:rPr>
+            </w:pPr>
+            <w:r>
+              <w:rPr>
+                <w:rFonts w:ascii="幼圆" w:eastAsia="幼圆" w:hint="eastAsia"/>
+                <w:sz w:val="20"/>
+                <w:szCs w:val="20"/>
+              </w:rPr>
+              <w:t>产品原型</w:t>
+            </w:r>
+          </w:p>
+        </w:tc>
+        <w:tc>
+          <w:tcPr>
+            <w:tcW w:w="1355" w:type="dxa"/>
+          </w:tcPr>
+          <w:p>
+            <w:pPr>
+              <w:spacing w:line="360" w:lineRule="auto"/>
+              <w:rPr>
+                <w:rFonts w:ascii="幼圆" w:eastAsia="幼圆" w:hint="eastAsia"/>
+                <w:sz w:val="20"/>
+                <w:szCs w:val="20"/>
+              </w:rPr>
+            </w:pPr>
+            <w:r>
+              <w:rPr>
+                <w:rFonts w:ascii="幼圆" w:eastAsia="幼圆" w:hint="eastAsia"/>
+                <w:sz w:val="20"/>
+                <w:szCs w:val="20"/>
+              </w:rPr>
+              <w:t>B</w:t>
+            </w:r>
+            <w:r>
+              <w:rPr>
+                <w:rFonts w:ascii="幼圆" w:eastAsia="幼圆"/>
+                <w:sz w:val="20"/>
+                <w:szCs w:val="20"/>
+              </w:rPr>
+              <w:t>BJ</w:t>
+            </w:r>
+            <w:bookmarkStart w:id="0" w:name="_GoBack"/>
+            <w:bookmarkEnd w:id="0"/>
+          </w:p>
+        </w:tc>
+      </w:tr>
+    </w:tbl>
+    <w:p>
+      <w:pPr>
+        <w:spacing w:line="360" w:lineRule="auto"/>
+        <w:rPr>
+          <w:rFonts w:hint="eastAsia"/>
+        </w:rPr>
+      </w:pPr>
+    </w:p>
+    <w:p>
+      <w:pPr>
+        <w:pStyle w:val="1"/>
+        <w:numPr>
+          <w:ilvl w:val="0"/>
+          <w:numId w:val="3"/>
+        </w:numPr>
+        <w:spacing w:before="240" w:after="240" w:line="480" w:lineRule="auto"/>
+        <w:jc w:val="left"/>
+        <w:rPr>
+          <w:rFonts w:ascii="微软雅黑" w:eastAsia="微软雅黑" w:hAnsi="微软雅黑"/>
+          <w:b w:val="0"/>
+        </w:rPr>
+      </w:pPr>
+      <w:r>
+        <w:rPr>
+          <w:rFonts w:ascii="微软雅黑" w:eastAsia="微软雅黑" w:hAnsi="微软雅黑" w:hint="eastAsia"/>
+          <w:b w:val="0"/>
+        </w:rPr>
         <w:t>模板</w:t>
       </w:r>
     </w:p>
@@ -1098,7 +1558,7 @@
 </file>
 
 <file path=word/endnotes.xml><?xml version="1.0" encoding="utf-8"?>
-<w:endnotes xmlns:wpc="http://schemas.microsoft.com/office/word/2010/wordprocessingCanvas" xmlns:mc="http://schemas.openxmlformats.org/markup-compatibility/2006" xmlns:o="urn:schemas-microsoft-com:office:office" xmlns:r="http://schemas.openxmlformats.org/officeDocument/2006/relationships" xmlns:m="http://schemas.openxmlformats.org/officeDocument/2006/math" xmlns:v="urn:schemas-microsoft-com:vml" xmlns:wp14="http://schemas.microsoft.com/office/word/2010/wordprocessingDrawing" xmlns:wp="http://schemas.openxmlformats.org/drawingml/2006/wordprocessingDrawing" xmlns:w10="urn:schemas-microsoft-com:office:word" xmlns:w="http://schemas.openxmlformats.org/wordprocessingml/2006/main" xmlns:w14="http://schemas.microsoft.com/office/word/2010/wordml" xmlns:w15="http://schemas.microsoft.com/office/word/2012/wordml" xmlns:wpg="http://schemas.microsoft.com/office/word/2010/wordprocessingGroup" xmlns:wpi="http://schemas.microsoft.com/office/word/2010/wordprocessingInk" xmlns:wne="http://schemas.microsoft.com/office/word/2006/wordml" xmlns:wps="http://schemas.microsoft.com/office/word/2010/wordprocessingShape" mc:Ignorable="w14 w15 wp14">
+<w:endnotes xmlns:wpc="http://schemas.microsoft.com/office/word/2010/wordprocessingCanvas" xmlns:cx="http://schemas.microsoft.com/office/drawing/2014/chartex" xmlns:mc="http://schemas.openxmlformats.org/markup-compatibility/2006" xmlns:o="urn:schemas-microsoft-com:office:office" xmlns:r="http://schemas.openxmlformats.org/officeDocument/2006/relationships" xmlns:m="http://schemas.openxmlformats.org/officeDocument/2006/math" xmlns:v="urn:schemas-microsoft-com:vml" xmlns:wp14="http://schemas.microsoft.com/office/word/2010/wordprocessingDrawing" xmlns:wp="http://schemas.openxmlformats.org/drawingml/2006/wordprocessingDrawing" xmlns:w10="urn:schemas-microsoft-com:office:word" xmlns:w="http://schemas.openxmlformats.org/wordprocessingml/2006/main" xmlns:w14="http://schemas.microsoft.com/office/word/2010/wordml" xmlns:w15="http://schemas.microsoft.com/office/word/2012/wordml" xmlns:w16se="http://schemas.microsoft.com/office/word/2015/wordml/symex" xmlns:wpg="http://schemas.microsoft.com/office/word/2010/wordprocessingGroup" xmlns:wpi="http://schemas.microsoft.com/office/word/2010/wordprocessingInk" xmlns:wne="http://schemas.microsoft.com/office/word/2006/wordml" xmlns:wps="http://schemas.microsoft.com/office/word/2010/wordprocessingShape" mc:Ignorable="w14 w15 w16se wp14">
   <w:endnote w:type="separator" w:id="-1">
     <w:p>
       <w:r>
@@ -1117,7 +1577,7 @@
 </file>
 
 <file path=word/footnotes.xml><?xml version="1.0" encoding="utf-8"?>
-<w:footnotes xmlns:wpc="http://schemas.microsoft.com/office/word/2010/wordprocessingCanvas" xmlns:mc="http://schemas.openxmlformats.org/markup-compatibility/2006" xmlns:o="urn:schemas-microsoft-com:office:office" xmlns:r="http://schemas.openxmlformats.org/officeDocument/2006/relationships" xmlns:m="http://schemas.openxmlformats.org/officeDocument/2006/math" xmlns:v="urn:schemas-microsoft-com:vml" xmlns:wp14="http://schemas.microsoft.com/office/word/2010/wordprocessingDrawing" xmlns:wp="http://schemas.openxmlformats.org/drawingml/2006/wordprocessingDrawing" xmlns:w10="urn:schemas-microsoft-com:office:word" xmlns:w="http://schemas.openxmlformats.org/wordprocessingml/2006/main" xmlns:w14="http://schemas.microsoft.com/office/word/2010/wordml" xmlns:w15="http://schemas.microsoft.com/office/word/2012/wordml" xmlns:wpg="http://schemas.microsoft.com/office/word/2010/wordprocessingGroup" xmlns:wpi="http://schemas.microsoft.com/office/word/2010/wordprocessingInk" xmlns:wne="http://schemas.microsoft.com/office/word/2006/wordml" xmlns:wps="http://schemas.microsoft.com/office/word/2010/wordprocessingShape" mc:Ignorable="w14 w15 wp14">
+<w:footnotes xmlns:wpc="http://schemas.microsoft.com/office/word/2010/wordprocessingCanvas" xmlns:cx="http://schemas.microsoft.com/office/drawing/2014/chartex" xmlns:mc="http://schemas.openxmlformats.org/markup-compatibility/2006" xmlns:o="urn:schemas-microsoft-com:office:office" xmlns:r="http://schemas.openxmlformats.org/officeDocument/2006/relationships" xmlns:m="http://schemas.openxmlformats.org/officeDocument/2006/math" xmlns:v="urn:schemas-microsoft-com:vml" xmlns:wp14="http://schemas.microsoft.com/office/word/2010/wordprocessingDrawing" xmlns:wp="http://schemas.openxmlformats.org/drawingml/2006/wordprocessingDrawing" xmlns:w10="urn:schemas-microsoft-com:office:word" xmlns:w="http://schemas.openxmlformats.org/wordprocessingml/2006/main" xmlns:w14="http://schemas.microsoft.com/office/word/2010/wordml" xmlns:w15="http://schemas.microsoft.com/office/word/2012/wordml" xmlns:w16se="http://schemas.microsoft.com/office/word/2015/wordml/symex" xmlns:wpg="http://schemas.microsoft.com/office/word/2010/wordprocessingGroup" xmlns:wpi="http://schemas.microsoft.com/office/word/2010/wordprocessingInk" xmlns:wne="http://schemas.microsoft.com/office/word/2006/wordml" xmlns:wps="http://schemas.microsoft.com/office/word/2010/wordprocessingShape" mc:Ignorable="w14 w15 w16se wp14">
   <w:footnote w:type="separator" w:id="-1">
     <w:p>
       <w:r>
@@ -1136,8 +1596,8 @@
 </file>
 
 <file path=word/numbering.xml><?xml version="1.0" encoding="utf-8"?>
-<w:numbering xmlns:wpc="http://schemas.microsoft.com/office/word/2010/wordprocessingCanvas" xmlns:mc="http://schemas.openxmlformats.org/markup-compatibility/2006" xmlns:o="urn:schemas-microsoft-com:office:office" xmlns:r="http://schemas.openxmlformats.org/officeDocument/2006/relationships" xmlns:m="http://schemas.openxmlformats.org/officeDocument/2006/math" xmlns:v="urn:schemas-microsoft-com:vml" xmlns:wp14="http://schemas.microsoft.com/office/word/2010/wordprocessingDrawing" xmlns:wp="http://schemas.openxmlformats.org/drawingml/2006/wordprocessingDrawing" xmlns:w10="urn:schemas-microsoft-com:office:word" xmlns:w="http://schemas.openxmlformats.org/wordprocessingml/2006/main" xmlns:w14="http://schemas.microsoft.com/office/word/2010/wordml" xmlns:w15="http://schemas.microsoft.com/office/word/2012/wordml" xmlns:wpg="http://schemas.microsoft.com/office/word/2010/wordprocessingGroup" xmlns:wpi="http://schemas.microsoft.com/office/word/2010/wordprocessingInk" xmlns:wne="http://schemas.microsoft.com/office/word/2006/wordml" xmlns:wps="http://schemas.microsoft.com/office/word/2010/wordprocessingShape" mc:Ignorable="w14 w15 wp14">
-  <w:abstractNum w:abstractNumId="0">
+<w:numbering xmlns:wpc="http://schemas.microsoft.com/office/word/2010/wordprocessingCanvas" xmlns:cx="http://schemas.microsoft.com/office/drawing/2014/chartex" xmlns:mc="http://schemas.openxmlformats.org/markup-compatibility/2006" xmlns:o="urn:schemas-microsoft-com:office:office" xmlns:r="http://schemas.openxmlformats.org/officeDocument/2006/relationships" xmlns:m="http://schemas.openxmlformats.org/officeDocument/2006/math" xmlns:v="urn:schemas-microsoft-com:vml" xmlns:wp14="http://schemas.microsoft.com/office/word/2010/wordprocessingDrawing" xmlns:wp="http://schemas.openxmlformats.org/drawingml/2006/wordprocessingDrawing" xmlns:w10="urn:schemas-microsoft-com:office:word" xmlns:w="http://schemas.openxmlformats.org/wordprocessingml/2006/main" xmlns:w14="http://schemas.microsoft.com/office/word/2010/wordml" xmlns:w15="http://schemas.microsoft.com/office/word/2012/wordml" xmlns:w16se="http://schemas.microsoft.com/office/word/2015/wordml/symex" xmlns:wpg="http://schemas.microsoft.com/office/word/2010/wordprocessingGroup" xmlns:wpi="http://schemas.microsoft.com/office/word/2010/wordprocessingInk" xmlns:wne="http://schemas.microsoft.com/office/word/2006/wordml" xmlns:wps="http://schemas.microsoft.com/office/word/2010/wordprocessingShape" mc:Ignorable="w14 w15 w16se wp14">
+  <w:abstractNum w:abstractNumId="0" w15:restartNumberingAfterBreak="0">
     <w:nsid w:val="132364E7"/>
     <w:multiLevelType w:val="multilevel"/>
     <w:tmpl w:val="A8AC709E"/>
@@ -1223,7 +1683,7 @@
       </w:pPr>
     </w:lvl>
   </w:abstractNum>
-  <w:abstractNum w:abstractNumId="1">
+  <w:abstractNum w:abstractNumId="1" w15:restartNumberingAfterBreak="0">
     <w:nsid w:val="189F3072"/>
     <w:multiLevelType w:val="multilevel"/>
     <w:tmpl w:val="0409001F"/>
@@ -1309,7 +1769,7 @@
       </w:pPr>
     </w:lvl>
   </w:abstractNum>
-  <w:abstractNum w:abstractNumId="2">
+  <w:abstractNum w:abstractNumId="2" w15:restartNumberingAfterBreak="0">
     <w:nsid w:val="1BA4083B"/>
     <w:multiLevelType w:val="hybridMultilevel"/>
     <w:tmpl w:val="D792A3EA"/>
@@ -1422,7 +1882,7 @@
       </w:rPr>
     </w:lvl>
   </w:abstractNum>
-  <w:abstractNum w:abstractNumId="3">
+  <w:abstractNum w:abstractNumId="3" w15:restartNumberingAfterBreak="0">
     <w:nsid w:val="1C9E1A64"/>
     <w:multiLevelType w:val="multilevel"/>
     <w:tmpl w:val="A8AC709E"/>
@@ -1508,7 +1968,7 @@
       </w:pPr>
     </w:lvl>
   </w:abstractNum>
-  <w:abstractNum w:abstractNumId="4">
+  <w:abstractNum w:abstractNumId="4" w15:restartNumberingAfterBreak="0">
     <w:nsid w:val="2277561E"/>
     <w:multiLevelType w:val="multilevel"/>
     <w:tmpl w:val="0409001F"/>
@@ -1594,7 +2054,7 @@
       </w:pPr>
     </w:lvl>
   </w:abstractNum>
-  <w:abstractNum w:abstractNumId="5">
+  <w:abstractNum w:abstractNumId="5" w15:restartNumberingAfterBreak="0">
     <w:nsid w:val="42087DB6"/>
     <w:multiLevelType w:val="multilevel"/>
     <w:tmpl w:val="EEA24BF0"/>
@@ -1680,7 +2140,7 @@
       </w:pPr>
     </w:lvl>
   </w:abstractNum>
-  <w:abstractNum w:abstractNumId="6">
+  <w:abstractNum w:abstractNumId="6" w15:restartNumberingAfterBreak="0">
     <w:nsid w:val="4DB67927"/>
     <w:multiLevelType w:val="hybridMultilevel"/>
     <w:tmpl w:val="3DBE32F6"/>
@@ -1818,7 +2278,7 @@
 </file>
 
 <file path=word/styles.xml><?xml version="1.0" encoding="utf-8"?>
-<w:styles xmlns:mc="http://schemas.openxmlformats.org/markup-compatibility/2006" xmlns:r="http://schemas.openxmlformats.org/officeDocument/2006/relationships" xmlns:w="http://schemas.openxmlformats.org/wordprocessingml/2006/main" xmlns:w14="http://schemas.microsoft.com/office/word/2010/wordml" xmlns:w15="http://schemas.microsoft.com/office/word/2012/wordml" mc:Ignorable="w14 w15">
+<w:styles xmlns:mc="http://schemas.openxmlformats.org/markup-compatibility/2006" xmlns:r="http://schemas.openxmlformats.org/officeDocument/2006/relationships" xmlns:w="http://schemas.openxmlformats.org/wordprocessingml/2006/main" xmlns:w14="http://schemas.microsoft.com/office/word/2010/wordml" xmlns:w15="http://schemas.microsoft.com/office/word/2012/wordml" xmlns:w16se="http://schemas.microsoft.com/office/word/2015/wordml/symex" mc:Ignorable="w14 w15 w16se">
   <w:docDefaults>
     <w:rPrDefault>
       <w:rPr>
@@ -2216,7 +2676,7 @@
     <w:name w:val="heading 1"/>
     <w:basedOn w:val="a"/>
     <w:next w:val="a"/>
-    <w:link w:val="1Char"/>
+    <w:link w:val="10"/>
     <w:uiPriority w:val="9"/>
     <w:qFormat/>
     <w:rsid w:val="0018121C"/>
@@ -2238,7 +2698,7 @@
     <w:name w:val="heading 2"/>
     <w:basedOn w:val="a"/>
     <w:next w:val="a"/>
-    <w:link w:val="2Char"/>
+    <w:link w:val="20"/>
     <w:uiPriority w:val="9"/>
     <w:unhideWhenUsed/>
     <w:qFormat/>
@@ -2261,7 +2721,7 @@
     <w:name w:val="heading 3"/>
     <w:basedOn w:val="a"/>
     <w:next w:val="a"/>
-    <w:link w:val="3Char"/>
+    <w:link w:val="30"/>
     <w:uiPriority w:val="9"/>
     <w:unhideWhenUsed/>
     <w:qFormat/>
@@ -2282,6 +2742,7 @@
   <w:style w:type="character" w:default="1" w:styleId="a0">
     <w:name w:val="Default Paragraph Font"/>
     <w:uiPriority w:val="1"/>
+    <w:semiHidden/>
     <w:unhideWhenUsed/>
   </w:style>
   <w:style w:type="table" w:default="1" w:styleId="a1">
@@ -2308,7 +2769,7 @@
   <w:style w:type="paragraph" w:styleId="a3">
     <w:name w:val="header"/>
     <w:basedOn w:val="a"/>
-    <w:link w:val="Char"/>
+    <w:link w:val="a4"/>
     <w:uiPriority w:val="99"/>
     <w:unhideWhenUsed/>
     <w:rsid w:val="009A3C09"/>
@@ -2328,8 +2789,8 @@
       <w:szCs w:val="18"/>
     </w:rPr>
   </w:style>
-  <w:style w:type="character" w:customStyle="1" w:styleId="Char">
-    <w:name w:val="页眉 Char"/>
+  <w:style w:type="character" w:customStyle="1" w:styleId="a4">
+    <w:name w:val="页眉 字符"/>
     <w:basedOn w:val="a0"/>
     <w:link w:val="a3"/>
     <w:uiPriority w:val="99"/>
@@ -2339,10 +2800,10 @@
       <w:szCs w:val="18"/>
     </w:rPr>
   </w:style>
-  <w:style w:type="paragraph" w:styleId="a4">
+  <w:style w:type="paragraph" w:styleId="a5">
     <w:name w:val="footer"/>
     <w:basedOn w:val="a"/>
-    <w:link w:val="Char0"/>
+    <w:link w:val="a6"/>
     <w:uiPriority w:val="99"/>
     <w:unhideWhenUsed/>
     <w:rsid w:val="009A3C09"/>
@@ -2359,10 +2820,10 @@
       <w:szCs w:val="18"/>
     </w:rPr>
   </w:style>
-  <w:style w:type="character" w:customStyle="1" w:styleId="Char0">
-    <w:name w:val="页脚 Char"/>
+  <w:style w:type="character" w:customStyle="1" w:styleId="a6">
+    <w:name w:val="页脚 字符"/>
     <w:basedOn w:val="a0"/>
-    <w:link w:val="a4"/>
+    <w:link w:val="a5"/>
     <w:uiPriority w:val="99"/>
     <w:rsid w:val="009A3C09"/>
     <w:rPr>
@@ -2370,8 +2831,8 @@
       <w:szCs w:val="18"/>
     </w:rPr>
   </w:style>
-  <w:style w:type="character" w:customStyle="1" w:styleId="1Char">
-    <w:name w:val="标题 1 Char"/>
+  <w:style w:type="character" w:customStyle="1" w:styleId="10">
+    <w:name w:val="标题 1 字符"/>
     <w:basedOn w:val="a0"/>
     <w:link w:val="1"/>
     <w:uiPriority w:val="9"/>
@@ -2384,8 +2845,8 @@
       <w:szCs w:val="44"/>
     </w:rPr>
   </w:style>
-  <w:style w:type="character" w:customStyle="1" w:styleId="2Char">
-    <w:name w:val="标题 2 Char"/>
+  <w:style w:type="character" w:customStyle="1" w:styleId="20">
+    <w:name w:val="标题 2 字符"/>
     <w:basedOn w:val="a0"/>
     <w:link w:val="2"/>
     <w:uiPriority w:val="9"/>
@@ -2398,8 +2859,8 @@
       <w:szCs w:val="32"/>
     </w:rPr>
   </w:style>
-  <w:style w:type="character" w:customStyle="1" w:styleId="3Char">
-    <w:name w:val="标题 3 Char"/>
+  <w:style w:type="character" w:customStyle="1" w:styleId="30">
+    <w:name w:val="标题 3 字符"/>
     <w:basedOn w:val="a0"/>
     <w:link w:val="3"/>
     <w:uiPriority w:val="9"/>
@@ -2411,10 +2872,10 @@
       <w:szCs w:val="32"/>
     </w:rPr>
   </w:style>
-  <w:style w:type="paragraph" w:styleId="a5">
+  <w:style w:type="paragraph" w:styleId="a7">
     <w:name w:val="Balloon Text"/>
     <w:basedOn w:val="a"/>
-    <w:link w:val="Char1"/>
+    <w:link w:val="a8"/>
     <w:uiPriority w:val="99"/>
     <w:semiHidden/>
     <w:unhideWhenUsed/>
@@ -2424,10 +2885,10 @@
       <w:szCs w:val="18"/>
     </w:rPr>
   </w:style>
-  <w:style w:type="character" w:customStyle="1" w:styleId="Char1">
-    <w:name w:val="批注框文本 Char"/>
+  <w:style w:type="character" w:customStyle="1" w:styleId="a8">
+    <w:name w:val="批注框文本 字符"/>
     <w:basedOn w:val="a0"/>
-    <w:link w:val="a5"/>
+    <w:link w:val="a7"/>
     <w:uiPriority w:val="99"/>
     <w:semiHidden/>
     <w:rsid w:val="002B1F4A"/>
@@ -2436,13 +2897,12 @@
       <w:szCs w:val="18"/>
     </w:rPr>
   </w:style>
-  <w:style w:type="table" w:styleId="a6">
+  <w:style w:type="table" w:styleId="a9">
     <w:name w:val="Table Grid"/>
     <w:basedOn w:val="a1"/>
     <w:uiPriority w:val="39"/>
     <w:rsid w:val="00F51B14"/>
     <w:tblPr>
-      <w:tblInd w:w="0" w:type="dxa"/>
       <w:tblBorders>
         <w:top w:val="single" w:sz="4" w:space="0" w:color="auto"/>
         <w:left w:val="single" w:sz="4" w:space="0" w:color="auto"/>
@@ -2451,15 +2911,9 @@
         <w:insideH w:val="single" w:sz="4" w:space="0" w:color="auto"/>
         <w:insideV w:val="single" w:sz="4" w:space="0" w:color="auto"/>
       </w:tblBorders>
-      <w:tblCellMar>
-        <w:top w:w="0" w:type="dxa"/>
-        <w:left w:w="108" w:type="dxa"/>
-        <w:bottom w:w="0" w:type="dxa"/>
-        <w:right w:w="108" w:type="dxa"/>
-      </w:tblCellMar>
     </w:tblPr>
   </w:style>
-  <w:style w:type="paragraph" w:styleId="a7">
+  <w:style w:type="paragraph" w:styleId="aa">
     <w:name w:val="List Paragraph"/>
     <w:basedOn w:val="a"/>
     <w:uiPriority w:val="34"/>
